--- a/Support Files/links.docx
+++ b/Support Files/links.docx
@@ -23,6 +23,24 @@
         </w:r>
       </w:hyperlink>
     </w:p>
+    <w:p/>
+    <w:p/>
+    <w:p>
+      <w:r>
+        <w:t xml:space="preserve">document </w:t>
+      </w:r>
+    </w:p>
+    <w:p>
+      <w:hyperlink r:id="rId6" w:history="1">
+        <w:r>
+          <w:rPr>
+            <w:rStyle w:val="Hyperlink"/>
+          </w:rPr>
+          <w:t>https://docs.google.com/document/d/1S51yj-kZ2G1otA2u5ilsPFkEXxJGJaOKadZJkSL3IKc/edit?tab=t.0</w:t>
+        </w:r>
+      </w:hyperlink>
+    </w:p>
+    <w:p/>
     <w:p/>
     <w:sectPr>
       <w:pgSz w:w="11906" w:h="16838"/>
